--- a/SAPR/1/otchet.docx
+++ b/SAPR/1/otchet.docx
@@ -152,29 +152,7 @@
                 <w:sz w:val="24"/>
                 <w:szCs w:val="24"/>
               </w:rPr>
-              <w:t xml:space="preserve">и </w:t>
-            </w:r>
-            <w:proofErr w:type="gramStart"/>
-            <w:r>
-              <w:rPr>
-                <w:rFonts w:ascii="Times New Roman" w:eastAsia="Times New Roman" w:hAnsi="Times New Roman" w:cs="Times New Roman"/>
-                <w:b/>
-                <w:color w:val="000000"/>
-                <w:sz w:val="24"/>
-                <w:szCs w:val="24"/>
-              </w:rPr>
-              <w:t>высшего  образования</w:t>
-            </w:r>
-            <w:proofErr w:type="gramEnd"/>
-            <w:r>
-              <w:rPr>
-                <w:rFonts w:ascii="Times New Roman" w:eastAsia="Times New Roman" w:hAnsi="Times New Roman" w:cs="Times New Roman"/>
-                <w:b/>
-                <w:color w:val="000000"/>
-                <w:sz w:val="24"/>
-                <w:szCs w:val="24"/>
-              </w:rPr>
-              <w:t xml:space="preserve"> </w:t>
+              <w:t xml:space="preserve">и высшего  образования </w:t>
             </w:r>
             <w:r>
               <w:rPr>
@@ -1557,25 +1535,14 @@
           <w:szCs w:val="28"/>
         </w:rPr>
       </w:pPr>
-      <w:proofErr w:type="gramStart"/>
-      <w:r>
-        <w:rPr>
-          <w:rFonts w:ascii="Times New Roman" w:eastAsia="Times New Roman" w:hAnsi="Times New Roman" w:cs="Times New Roman"/>
-          <w:color w:val="000000"/>
-          <w:sz w:val="28"/>
-          <w:szCs w:val="28"/>
-        </w:rPr>
-        <w:t>Оценка  _</w:t>
-      </w:r>
-      <w:proofErr w:type="gramEnd"/>
-      <w:r>
-        <w:rPr>
-          <w:rFonts w:ascii="Times New Roman" w:eastAsia="Times New Roman" w:hAnsi="Times New Roman" w:cs="Times New Roman"/>
-          <w:color w:val="000000"/>
-          <w:sz w:val="28"/>
-          <w:szCs w:val="28"/>
-        </w:rPr>
-        <w:t>_________________________________</w:t>
+      <w:r>
+        <w:rPr>
+          <w:rFonts w:ascii="Times New Roman" w:eastAsia="Times New Roman" w:hAnsi="Times New Roman" w:cs="Times New Roman"/>
+          <w:color w:val="000000"/>
+          <w:sz w:val="28"/>
+          <w:szCs w:val="28"/>
+        </w:rPr>
+        <w:t>Оценка  __________________________________</w:t>
       </w:r>
       <w:r>
         <w:rPr>
@@ -2179,7 +2146,25 @@
           <w:sz w:val="28"/>
           <w:szCs w:val="28"/>
         </w:rPr>
-        <w:t xml:space="preserve">Во-первых, необходимо РВ для обработки записей адресов </w:t>
+        <w:t xml:space="preserve">Во-первых, необходимо РВ для </w:t>
+      </w:r>
+      <w:r>
+        <w:rPr>
+          <w:rFonts w:ascii="Times New Roman" w:eastAsia="Times New Roman" w:hAnsi="Times New Roman" w:cs="Times New Roman"/>
+          <w:bCs/>
+          <w:sz w:val="28"/>
+          <w:szCs w:val="28"/>
+        </w:rPr>
+        <w:t>поиска</w:t>
+      </w:r>
+      <w:r>
+        <w:rPr>
+          <w:rFonts w:ascii="Times New Roman" w:eastAsia="Times New Roman" w:hAnsi="Times New Roman" w:cs="Times New Roman"/>
+          <w:bCs/>
+          <w:sz w:val="28"/>
+          <w:szCs w:val="28"/>
+        </w:rPr>
+        <w:t xml:space="preserve"> записей адресов </w:t>
       </w:r>
       <w:r>
         <w:rPr>
@@ -2719,7 +2704,25 @@
           <w:sz w:val="28"/>
           <w:szCs w:val="28"/>
         </w:rPr>
-        <w:t>, то оно будет игнорироваться.</w:t>
+        <w:t>, то он</w:t>
+      </w:r>
+      <w:r>
+        <w:rPr>
+          <w:rFonts w:ascii="Times New Roman" w:eastAsia="Times New Roman" w:hAnsi="Times New Roman" w:cs="Times New Roman"/>
+          <w:bCs/>
+          <w:sz w:val="28"/>
+          <w:szCs w:val="28"/>
+        </w:rPr>
+        <w:t>а</w:t>
+      </w:r>
+      <w:r>
+        <w:rPr>
+          <w:rFonts w:ascii="Times New Roman" w:eastAsia="Times New Roman" w:hAnsi="Times New Roman" w:cs="Times New Roman"/>
+          <w:bCs/>
+          <w:sz w:val="28"/>
+          <w:szCs w:val="28"/>
+        </w:rPr>
+        <w:t xml:space="preserve"> будет игнорироваться.</w:t>
       </w:r>
     </w:p>
     <w:p>
@@ -2807,7 +2810,6 @@
         <w:tab/>
         <w:t xml:space="preserve">Получили исходный С-код программы в файле L5.c, обработав LEX-файл </w:t>
       </w:r>
-      <w:proofErr w:type="gramStart"/>
       <w:r>
         <w:rPr>
           <w:rFonts w:ascii="Times New Roman" w:eastAsia="Times New Roman" w:hAnsi="Times New Roman" w:cs="Times New Roman"/>
@@ -2825,17 +2827,7 @@
           <w:sz w:val="28"/>
           <w:szCs w:val="28"/>
         </w:rPr>
-        <w:t>.l</w:t>
-      </w:r>
-      <w:proofErr w:type="gramEnd"/>
-      <w:r>
-        <w:rPr>
-          <w:rFonts w:ascii="Times New Roman" w:eastAsia="Times New Roman" w:hAnsi="Times New Roman" w:cs="Times New Roman"/>
-          <w:bCs/>
-          <w:sz w:val="28"/>
-          <w:szCs w:val="28"/>
-        </w:rPr>
-        <w:t xml:space="preserve"> :</w:t>
+        <w:t>.l :</w:t>
       </w:r>
     </w:p>
     <w:p>
@@ -2887,7 +2879,6 @@
         </w:rPr>
         <w:t xml:space="preserve">lex -t </w:t>
       </w:r>
-      <w:proofErr w:type="gramStart"/>
       <w:r>
         <w:rPr>
           <w:rFonts w:ascii="Times New Roman" w:eastAsia="Times New Roman" w:hAnsi="Times New Roman" w:cs="Times New Roman"/>
@@ -2906,18 +2897,7 @@
           <w:szCs w:val="28"/>
           <w:lang w:val="en-US"/>
         </w:rPr>
-        <w:t>.l</w:t>
-      </w:r>
-      <w:proofErr w:type="gramEnd"/>
-      <w:r>
-        <w:rPr>
-          <w:rFonts w:ascii="Times New Roman" w:eastAsia="Times New Roman" w:hAnsi="Times New Roman" w:cs="Times New Roman"/>
-          <w:bCs/>
-          <w:sz w:val="28"/>
-          <w:szCs w:val="28"/>
-          <w:lang w:val="en-US"/>
-        </w:rPr>
-        <w:t xml:space="preserve"> &gt;</w:t>
+        <w:t>.l &gt;</w:t>
       </w:r>
       <w:r>
         <w:rPr>
@@ -3024,27 +3004,7 @@
           <w:sz w:val="28"/>
           <w:szCs w:val="28"/>
         </w:rPr>
-        <w:t xml:space="preserve">объектных модулей LEX </w:t>
-      </w:r>
-      <w:proofErr w:type="gramStart"/>
-      <w:r>
-        <w:rPr>
-          <w:rFonts w:ascii="Times New Roman" w:eastAsia="Times New Roman" w:hAnsi="Times New Roman" w:cs="Times New Roman"/>
-          <w:bCs/>
-          <w:sz w:val="28"/>
-          <w:szCs w:val="28"/>
-        </w:rPr>
-        <w:t>libl.a</w:t>
-      </w:r>
-      <w:proofErr w:type="gramEnd"/>
-      <w:r>
-        <w:rPr>
-          <w:rFonts w:ascii="Times New Roman" w:eastAsia="Times New Roman" w:hAnsi="Times New Roman" w:cs="Times New Roman"/>
-          <w:bCs/>
-          <w:sz w:val="28"/>
-          <w:szCs w:val="28"/>
-        </w:rPr>
-        <w:t xml:space="preserve"> :</w:t>
+        <w:t>объектных модулей LEX libl.a :</w:t>
       </w:r>
     </w:p>
     <w:p>
@@ -3269,8 +3229,48 @@
           <w:bCs/>
           <w:sz w:val="28"/>
           <w:szCs w:val="28"/>
+        </w:rPr>
+      </w:pPr>
+      <w:r>
+        <w:rPr>
+          <w:rFonts w:ascii="Times New Roman" w:eastAsia="Times New Roman" w:hAnsi="Times New Roman" w:cs="Times New Roman"/>
+          <w:bCs/>
+          <w:sz w:val="28"/>
+          <w:szCs w:val="28"/>
           <w:lang w:val="en-US"/>
         </w:rPr>
+        <w:t>high</w:t>
+      </w:r>
+      <w:r>
+        <w:rPr>
+          <w:rFonts w:ascii="Times New Roman" w:eastAsia="Times New Roman" w:hAnsi="Times New Roman" w:cs="Times New Roman"/>
+          <w:bCs/>
+          <w:sz w:val="28"/>
+          <w:szCs w:val="28"/>
+        </w:rPr>
+        <w:t xml:space="preserve"> </w:t>
+      </w:r>
+      <w:bookmarkStart w:id="3" w:name="_Hlk147141457"/>
+      <w:r>
+        <w:rPr>
+          <w:rFonts w:ascii="Times New Roman" w:eastAsia="Times New Roman" w:hAnsi="Times New Roman" w:cs="Times New Roman"/>
+          <w:bCs/>
+          <w:sz w:val="28"/>
+          <w:szCs w:val="28"/>
+        </w:rPr>
+        <w:t>([1-9]?[1-9]|1([01][0-9]|2[0-6]))</w:t>
+      </w:r>
+      <w:bookmarkEnd w:id="3"/>
+    </w:p>
+    <w:p>
+      <w:pPr>
+        <w:spacing w:after="0" w:line="360" w:lineRule="auto"/>
+        <w:rPr>
+          <w:rFonts w:ascii="Times New Roman" w:eastAsia="Times New Roman" w:hAnsi="Times New Roman" w:cs="Times New Roman"/>
+          <w:bCs/>
+          <w:sz w:val="28"/>
+          <w:szCs w:val="28"/>
+        </w:rPr>
       </w:pPr>
       <w:r>
         <w:rPr>
@@ -3280,10 +3280,43 @@
           <w:szCs w:val="28"/>
           <w:lang w:val="en-US"/>
         </w:rPr>
-        <w:t xml:space="preserve">high </w:t>
-      </w:r>
-      <w:bookmarkStart w:id="3" w:name="_Hlk147141457"/>
-      <w:r>
+        <w:t>low</w:t>
+      </w:r>
+      <w:r>
+        <w:rPr>
+          <w:rFonts w:ascii="Times New Roman" w:eastAsia="Times New Roman" w:hAnsi="Times New Roman" w:cs="Times New Roman"/>
+          <w:bCs/>
+          <w:sz w:val="28"/>
+          <w:szCs w:val="28"/>
+        </w:rPr>
+        <w:t xml:space="preserve"> </w:t>
+      </w:r>
+      <w:bookmarkStart w:id="4" w:name="_Hlk147141438"/>
+      <w:r>
+        <w:rPr>
+          <w:rFonts w:ascii="Times New Roman" w:eastAsia="Times New Roman" w:hAnsi="Times New Roman" w:cs="Times New Roman"/>
+          <w:bCs/>
+          <w:sz w:val="28"/>
+          <w:szCs w:val="28"/>
+        </w:rPr>
+        <w:t>([01]?[0-9][0-9]?|2[0-4][0-9]|25[0-5])</w:t>
+      </w:r>
+      <w:bookmarkEnd w:id="4"/>
+    </w:p>
+    <w:p>
+      <w:pPr>
+        <w:spacing w:after="0" w:line="360" w:lineRule="auto"/>
+        <w:rPr>
+          <w:rFonts w:ascii="Times New Roman" w:eastAsia="Times New Roman" w:hAnsi="Times New Roman" w:cs="Times New Roman"/>
+          <w:bCs/>
+          <w:sz w:val="28"/>
+          <w:szCs w:val="28"/>
+        </w:rPr>
+      </w:pPr>
+    </w:p>
+    <w:p>
+      <w:pPr>
+        <w:spacing w:after="0" w:line="360" w:lineRule="auto"/>
         <w:rPr>
           <w:rFonts w:ascii="Times New Roman" w:eastAsia="Times New Roman" w:hAnsi="Times New Roman" w:cs="Times New Roman"/>
           <w:bCs/>
@@ -3291,9 +3324,7 @@
           <w:szCs w:val="28"/>
           <w:lang w:val="en-US"/>
         </w:rPr>
-        <w:t>([1-9</w:t>
-      </w:r>
-      <w:proofErr w:type="gramStart"/>
+      </w:pPr>
       <w:r>
         <w:rPr>
           <w:rFonts w:ascii="Times New Roman" w:eastAsia="Times New Roman" w:hAnsi="Times New Roman" w:cs="Times New Roman"/>
@@ -3302,10 +3333,12 @@
           <w:szCs w:val="28"/>
           <w:lang w:val="en-US"/>
         </w:rPr>
-        <w:t>]?[</w:t>
-      </w:r>
-      <w:proofErr w:type="gramEnd"/>
-      <w:r>
+        <w:t>%%</w:t>
+      </w:r>
+    </w:p>
+    <w:p>
+      <w:pPr>
+        <w:spacing w:after="0" w:line="360" w:lineRule="auto"/>
         <w:rPr>
           <w:rFonts w:ascii="Times New Roman" w:eastAsia="Times New Roman" w:hAnsi="Times New Roman" w:cs="Times New Roman"/>
           <w:bCs/>
@@ -3313,9 +3346,17 @@
           <w:szCs w:val="28"/>
           <w:lang w:val="en-US"/>
         </w:rPr>
-        <w:t>1-9]|1([01][0-9]|2[0-6]))</w:t>
-      </w:r>
-      <w:bookmarkEnd w:id="3"/>
+      </w:pPr>
+      <w:r>
+        <w:rPr>
+          <w:rFonts w:ascii="Times New Roman" w:eastAsia="Times New Roman" w:hAnsi="Times New Roman" w:cs="Times New Roman"/>
+          <w:bCs/>
+          <w:sz w:val="28"/>
+          <w:szCs w:val="28"/>
+          <w:lang w:val="en-US"/>
+        </w:rPr>
+        <w:t>{high}(\.{low}){3} ECHO; putchar('\n');</w:t>
+      </w:r>
     </w:p>
     <w:p>
       <w:pPr>
@@ -3325,215 +3366,16 @@
           <w:bCs/>
           <w:sz w:val="28"/>
           <w:szCs w:val="28"/>
-          <w:lang w:val="en-US"/>
-        </w:rPr>
-      </w:pPr>
-      <w:r>
-        <w:rPr>
-          <w:rFonts w:ascii="Times New Roman" w:eastAsia="Times New Roman" w:hAnsi="Times New Roman" w:cs="Times New Roman"/>
-          <w:bCs/>
-          <w:sz w:val="28"/>
-          <w:szCs w:val="28"/>
-          <w:lang w:val="en-US"/>
-        </w:rPr>
-        <w:t xml:space="preserve">low </w:t>
-      </w:r>
-      <w:bookmarkStart w:id="4" w:name="_Hlk147141438"/>
-      <w:r>
-        <w:rPr>
-          <w:rFonts w:ascii="Times New Roman" w:eastAsia="Times New Roman" w:hAnsi="Times New Roman" w:cs="Times New Roman"/>
-          <w:bCs/>
-          <w:sz w:val="28"/>
-          <w:szCs w:val="28"/>
-          <w:lang w:val="en-US"/>
-        </w:rPr>
-        <w:t>([01</w:t>
-      </w:r>
-      <w:proofErr w:type="gramStart"/>
-      <w:r>
-        <w:rPr>
-          <w:rFonts w:ascii="Times New Roman" w:eastAsia="Times New Roman" w:hAnsi="Times New Roman" w:cs="Times New Roman"/>
-          <w:bCs/>
-          <w:sz w:val="28"/>
-          <w:szCs w:val="28"/>
-          <w:lang w:val="en-US"/>
-        </w:rPr>
-        <w:t>]?[</w:t>
-      </w:r>
-      <w:proofErr w:type="gramEnd"/>
-      <w:r>
-        <w:rPr>
-          <w:rFonts w:ascii="Times New Roman" w:eastAsia="Times New Roman" w:hAnsi="Times New Roman" w:cs="Times New Roman"/>
-          <w:bCs/>
-          <w:sz w:val="28"/>
-          <w:szCs w:val="28"/>
-          <w:lang w:val="en-US"/>
-        </w:rPr>
-        <w:t>0-9][0-9]?|2[0-4][0-9]|25[0-5])</w:t>
-      </w:r>
-      <w:bookmarkEnd w:id="4"/>
-    </w:p>
-    <w:p>
-      <w:pPr>
-        <w:spacing w:after="0" w:line="360" w:lineRule="auto"/>
-        <w:rPr>
-          <w:rFonts w:ascii="Times New Roman" w:eastAsia="Times New Roman" w:hAnsi="Times New Roman" w:cs="Times New Roman"/>
-          <w:bCs/>
-          <w:sz w:val="28"/>
-          <w:szCs w:val="28"/>
-          <w:lang w:val="en-US"/>
-        </w:rPr>
-      </w:pPr>
-      <w:r>
-        <w:rPr>
-          <w:rFonts w:ascii="Times New Roman" w:eastAsia="Times New Roman" w:hAnsi="Times New Roman" w:cs="Times New Roman"/>
-          <w:bCs/>
-          <w:sz w:val="28"/>
-          <w:szCs w:val="28"/>
-          <w:lang w:val="en-US"/>
-        </w:rPr>
-        <w:t>%{</w:t>
-      </w:r>
-    </w:p>
-    <w:p>
-      <w:pPr>
-        <w:spacing w:after="0" w:line="360" w:lineRule="auto"/>
-        <w:rPr>
-          <w:rFonts w:ascii="Times New Roman" w:eastAsia="Times New Roman" w:hAnsi="Times New Roman" w:cs="Times New Roman"/>
-          <w:bCs/>
-          <w:sz w:val="28"/>
-          <w:szCs w:val="28"/>
-          <w:lang w:val="en-US"/>
-        </w:rPr>
-      </w:pPr>
-      <w:r>
-        <w:rPr>
-          <w:rFonts w:ascii="Times New Roman" w:eastAsia="Times New Roman" w:hAnsi="Times New Roman" w:cs="Times New Roman"/>
-          <w:bCs/>
-          <w:sz w:val="28"/>
-          <w:szCs w:val="28"/>
-          <w:lang w:val="en-US"/>
-        </w:rPr>
-        <w:t>#include &lt;stdio.h&gt;</w:t>
-      </w:r>
-    </w:p>
-    <w:p>
-      <w:pPr>
-        <w:spacing w:after="0" w:line="360" w:lineRule="auto"/>
-        <w:rPr>
-          <w:rFonts w:ascii="Times New Roman" w:eastAsia="Times New Roman" w:hAnsi="Times New Roman" w:cs="Times New Roman"/>
-          <w:bCs/>
-          <w:sz w:val="28"/>
-          <w:szCs w:val="28"/>
-          <w:lang w:val="en-US"/>
-        </w:rPr>
-      </w:pPr>
-      <w:r>
-        <w:rPr>
-          <w:rFonts w:ascii="Times New Roman" w:eastAsia="Times New Roman" w:hAnsi="Times New Roman" w:cs="Times New Roman"/>
-          <w:bCs/>
-          <w:sz w:val="28"/>
-          <w:szCs w:val="28"/>
-          <w:lang w:val="en-US"/>
-        </w:rPr>
-        <w:t>%}</w:t>
-      </w:r>
-    </w:p>
-    <w:p>
-      <w:pPr>
-        <w:spacing w:after="0" w:line="360" w:lineRule="auto"/>
-        <w:rPr>
-          <w:rFonts w:ascii="Times New Roman" w:eastAsia="Times New Roman" w:hAnsi="Times New Roman" w:cs="Times New Roman"/>
-          <w:bCs/>
-          <w:sz w:val="28"/>
-          <w:szCs w:val="28"/>
-          <w:lang w:val="en-US"/>
-        </w:rPr>
-      </w:pPr>
-      <w:r>
-        <w:rPr>
-          <w:rFonts w:ascii="Times New Roman" w:eastAsia="Times New Roman" w:hAnsi="Times New Roman" w:cs="Times New Roman"/>
-          <w:bCs/>
-          <w:sz w:val="28"/>
-          <w:szCs w:val="28"/>
-          <w:lang w:val="en-US"/>
-        </w:rPr>
-        <w:t>%%</w:t>
-      </w:r>
-    </w:p>
-    <w:p>
-      <w:pPr>
-        <w:spacing w:after="0" w:line="360" w:lineRule="auto"/>
-        <w:rPr>
-          <w:rFonts w:ascii="Times New Roman" w:eastAsia="Times New Roman" w:hAnsi="Times New Roman" w:cs="Times New Roman"/>
-          <w:bCs/>
-          <w:sz w:val="28"/>
-          <w:szCs w:val="28"/>
-          <w:lang w:val="en-US"/>
-        </w:rPr>
-      </w:pPr>
-      <w:r>
-        <w:rPr>
-          <w:rFonts w:ascii="Times New Roman" w:eastAsia="Times New Roman" w:hAnsi="Times New Roman" w:cs="Times New Roman"/>
-          <w:bCs/>
-          <w:sz w:val="28"/>
-          <w:szCs w:val="28"/>
-          <w:lang w:val="en-US"/>
-        </w:rPr>
-        <w:t>{high}(</w:t>
-      </w:r>
-      <w:proofErr w:type="gramStart"/>
-      <w:r>
-        <w:rPr>
-          <w:rFonts w:ascii="Times New Roman" w:eastAsia="Times New Roman" w:hAnsi="Times New Roman" w:cs="Times New Roman"/>
-          <w:bCs/>
-          <w:sz w:val="28"/>
-          <w:szCs w:val="28"/>
-          <w:lang w:val="en-US"/>
-        </w:rPr>
-        <w:t>\.{</w:t>
-      </w:r>
-      <w:proofErr w:type="gramEnd"/>
-      <w:r>
-        <w:rPr>
-          <w:rFonts w:ascii="Times New Roman" w:eastAsia="Times New Roman" w:hAnsi="Times New Roman" w:cs="Times New Roman"/>
-          <w:bCs/>
-          <w:sz w:val="28"/>
-          <w:szCs w:val="28"/>
-          <w:lang w:val="en-US"/>
-        </w:rPr>
-        <w:t>low}){3} ECHO; putchar('\n');</w:t>
-      </w:r>
-    </w:p>
-    <w:p>
-      <w:pPr>
-        <w:spacing w:after="0" w:line="360" w:lineRule="auto"/>
-        <w:rPr>
-          <w:rFonts w:ascii="Times New Roman" w:eastAsia="Times New Roman" w:hAnsi="Times New Roman" w:cs="Times New Roman"/>
-          <w:bCs/>
-          <w:sz w:val="28"/>
-          <w:szCs w:val="28"/>
-        </w:rPr>
-      </w:pPr>
-      <w:proofErr w:type="gramStart"/>
-      <w:r>
-        <w:rPr>
-          <w:rFonts w:ascii="Times New Roman" w:eastAsia="Times New Roman" w:hAnsi="Times New Roman" w:cs="Times New Roman"/>
-          <w:bCs/>
-          <w:sz w:val="28"/>
-          <w:szCs w:val="28"/>
-        </w:rPr>
-        <w:t>.|</w:t>
-      </w:r>
-      <w:proofErr w:type="gramEnd"/>
-      <w:r>
-        <w:rPr>
-          <w:rFonts w:ascii="Times New Roman" w:eastAsia="Times New Roman" w:hAnsi="Times New Roman" w:cs="Times New Roman"/>
-          <w:bCs/>
-          <w:sz w:val="28"/>
-          <w:szCs w:val="28"/>
-        </w:rPr>
-        <w:t>\n ;</w:t>
+        </w:rPr>
+      </w:pPr>
+      <w:r>
+        <w:rPr>
+          <w:rFonts w:ascii="Times New Roman" w:eastAsia="Times New Roman" w:hAnsi="Times New Roman" w:cs="Times New Roman"/>
+          <w:bCs/>
+          <w:sz w:val="28"/>
+          <w:szCs w:val="28"/>
+        </w:rPr>
+        <w:t>.|\n ;</w:t>
       </w:r>
     </w:p>
     <w:p>

--- a/SAPR/1/otchet.docx
+++ b/SAPR/1/otchet.docx
@@ -152,7 +152,29 @@
                 <w:sz w:val="24"/>
                 <w:szCs w:val="24"/>
               </w:rPr>
-              <w:t xml:space="preserve">и высшего  образования </w:t>
+              <w:t xml:space="preserve">и </w:t>
+            </w:r>
+            <w:proofErr w:type="gramStart"/>
+            <w:r>
+              <w:rPr>
+                <w:rFonts w:ascii="Times New Roman" w:eastAsia="Times New Roman" w:hAnsi="Times New Roman" w:cs="Times New Roman"/>
+                <w:b/>
+                <w:color w:val="000000"/>
+                <w:sz w:val="24"/>
+                <w:szCs w:val="24"/>
+              </w:rPr>
+              <w:t>высшего  образования</w:t>
+            </w:r>
+            <w:proofErr w:type="gramEnd"/>
+            <w:r>
+              <w:rPr>
+                <w:rFonts w:ascii="Times New Roman" w:eastAsia="Times New Roman" w:hAnsi="Times New Roman" w:cs="Times New Roman"/>
+                <w:b/>
+                <w:color w:val="000000"/>
+                <w:sz w:val="24"/>
+                <w:szCs w:val="24"/>
+              </w:rPr>
+              <w:t xml:space="preserve"> </w:t>
             </w:r>
             <w:r>
               <w:rPr>
@@ -340,6 +362,7 @@
       <w:pPr>
         <w:spacing w:after="0" w:line="240" w:lineRule="auto"/>
       </w:pPr>
+      <w:proofErr w:type="gramStart"/>
       <w:r>
         <w:rPr>
           <w:rFonts w:ascii="Times New Roman" w:eastAsia="Times New Roman" w:hAnsi="Times New Roman" w:cs="Times New Roman"/>
@@ -347,7 +370,17 @@
           <w:sz w:val="24"/>
           <w:szCs w:val="24"/>
         </w:rPr>
-        <w:t xml:space="preserve">ФАКУЛЬТЕТ </w:t>
+        <w:t>ФАКУЛЬТЕТ</w:t>
+      </w:r>
+      <w:proofErr w:type="gramEnd"/>
+      <w:r>
+        <w:rPr>
+          <w:rFonts w:ascii="Times New Roman" w:eastAsia="Times New Roman" w:hAnsi="Times New Roman" w:cs="Times New Roman"/>
+          <w:color w:val="000000"/>
+          <w:sz w:val="24"/>
+          <w:szCs w:val="24"/>
+        </w:rPr>
+        <w:t xml:space="preserve"> </w:t>
       </w:r>
       <w:r>
         <w:rPr>
@@ -1263,7 +1296,29 @@
           <w:szCs w:val="24"/>
         </w:rPr>
         <w:tab/>
-        <w:t xml:space="preserve">              подпись, дата                   фамилия, и.о.            </w:t>
+        <w:t xml:space="preserve">              подпись, дата                   фамилия, </w:t>
+      </w:r>
+      <w:proofErr w:type="spellStart"/>
+      <w:r>
+        <w:rPr>
+          <w:rFonts w:ascii="Times New Roman" w:eastAsia="Times New Roman" w:hAnsi="Times New Roman" w:cs="Times New Roman"/>
+          <w:i/>
+          <w:color w:val="000000"/>
+          <w:sz w:val="24"/>
+          <w:szCs w:val="24"/>
+        </w:rPr>
+        <w:t>и.о</w:t>
+      </w:r>
+      <w:proofErr w:type="spellEnd"/>
+      <w:r>
+        <w:rPr>
+          <w:rFonts w:ascii="Times New Roman" w:eastAsia="Times New Roman" w:hAnsi="Times New Roman" w:cs="Times New Roman"/>
+          <w:i/>
+          <w:color w:val="000000"/>
+          <w:sz w:val="24"/>
+          <w:szCs w:val="24"/>
+        </w:rPr>
+        <w:t xml:space="preserve">.            </w:t>
       </w:r>
     </w:p>
     <w:p>
@@ -1490,7 +1545,29 @@
           <w:szCs w:val="24"/>
         </w:rPr>
         <w:tab/>
-        <w:t xml:space="preserve">              подпись, дата                   фамилия, и.о.    </w:t>
+        <w:t xml:space="preserve">              подпись, дата                   фамилия, </w:t>
+      </w:r>
+      <w:proofErr w:type="spellStart"/>
+      <w:r>
+        <w:rPr>
+          <w:rFonts w:ascii="Times New Roman" w:eastAsia="Times New Roman" w:hAnsi="Times New Roman" w:cs="Times New Roman"/>
+          <w:i/>
+          <w:color w:val="000000"/>
+          <w:sz w:val="24"/>
+          <w:szCs w:val="24"/>
+        </w:rPr>
+        <w:t>и.о</w:t>
+      </w:r>
+      <w:proofErr w:type="spellEnd"/>
+      <w:r>
+        <w:rPr>
+          <w:rFonts w:ascii="Times New Roman" w:eastAsia="Times New Roman" w:hAnsi="Times New Roman" w:cs="Times New Roman"/>
+          <w:i/>
+          <w:color w:val="000000"/>
+          <w:sz w:val="24"/>
+          <w:szCs w:val="24"/>
+        </w:rPr>
+        <w:t xml:space="preserve">.    </w:t>
       </w:r>
     </w:p>
     <w:p>
@@ -1535,14 +1612,25 @@
           <w:szCs w:val="28"/>
         </w:rPr>
       </w:pPr>
-      <w:r>
-        <w:rPr>
-          <w:rFonts w:ascii="Times New Roman" w:eastAsia="Times New Roman" w:hAnsi="Times New Roman" w:cs="Times New Roman"/>
-          <w:color w:val="000000"/>
-          <w:sz w:val="28"/>
-          <w:szCs w:val="28"/>
-        </w:rPr>
-        <w:t>Оценка  __________________________________</w:t>
+      <w:proofErr w:type="gramStart"/>
+      <w:r>
+        <w:rPr>
+          <w:rFonts w:ascii="Times New Roman" w:eastAsia="Times New Roman" w:hAnsi="Times New Roman" w:cs="Times New Roman"/>
+          <w:color w:val="000000"/>
+          <w:sz w:val="28"/>
+          <w:szCs w:val="28"/>
+        </w:rPr>
+        <w:t>Оценка  _</w:t>
+      </w:r>
+      <w:proofErr w:type="gramEnd"/>
+      <w:r>
+        <w:rPr>
+          <w:rFonts w:ascii="Times New Roman" w:eastAsia="Times New Roman" w:hAnsi="Times New Roman" w:cs="Times New Roman"/>
+          <w:color w:val="000000"/>
+          <w:sz w:val="28"/>
+          <w:szCs w:val="28"/>
+        </w:rPr>
+        <w:t>_________________________________</w:t>
       </w:r>
       <w:r>
         <w:rPr>
@@ -1687,7 +1775,6 @@
           <w:szCs w:val="32"/>
         </w:rPr>
       </w:pPr>
-      <w:commentRangeStart w:id="2"/>
       <w:r>
         <w:rPr>
           <w:rFonts w:ascii="Times New Roman" w:eastAsia="Times New Roman" w:hAnsi="Times New Roman" w:cs="Times New Roman"/>
@@ -1697,9 +1784,9 @@
           <w:szCs w:val="32"/>
         </w:rPr>
         <w:drawing>
-          <wp:inline distT="0" distB="0" distL="0" distR="0" wp14:anchorId="505C5A85" wp14:editId="7ADF763D">
-            <wp:extent cx="6324600" cy="3080376"/>
-            <wp:effectExtent l="0" t="0" r="0" b="6350"/>
+          <wp:inline distT="0" distB="0" distL="0" distR="0" wp14:anchorId="505C5A85" wp14:editId="35B1FEEC">
+            <wp:extent cx="6594781" cy="2706727"/>
+            <wp:effectExtent l="0" t="0" r="0" b="0"/>
             <wp:docPr id="2" name="Рисунок 2"/>
             <wp:cNvGraphicFramePr>
               <a:graphicFrameLocks xmlns:a="http://schemas.openxmlformats.org/drawingml/2006/main" noChangeAspect="1"/>
@@ -1711,7 +1798,7 @@
                     <pic:cNvPr id="2" name="Рисунок 2"/>
                     <pic:cNvPicPr/>
                   </pic:nvPicPr>
-                  <pic:blipFill rotWithShape="1">
+                  <pic:blipFill>
                     <a:blip r:embed="rId9" cstate="print">
                       <a:extLst>
                         <a:ext uri="{28A0092B-C50C-407E-A947-70E740481C1C}">
@@ -1719,13 +1806,15 @@
                         </a:ext>
                       </a:extLst>
                     </a:blip>
-                    <a:srcRect l="12734" t="5864" r="5348" b="65125"/>
-                    <a:stretch/>
+                    <a:srcRect l="4392" r="4392"/>
+                    <a:stretch>
+                      <a:fillRect/>
+                    </a:stretch>
                   </pic:blipFill>
                   <pic:spPr bwMode="auto">
                     <a:xfrm>
                       <a:off x="0" y="0"/>
-                      <a:ext cx="6352336" cy="3093885"/>
+                      <a:ext cx="6594781" cy="2706727"/>
                     </a:xfrm>
                     <a:prstGeom prst="rect">
                       <a:avLst/>
@@ -1745,13 +1834,6 @@
           </wp:inline>
         </w:drawing>
       </w:r>
-      <w:commentRangeEnd w:id="2"/>
-      <w:r>
-        <w:rPr>
-          <w:rStyle w:val="af2"/>
-        </w:rPr>
-        <w:commentReference w:id="2"/>
-      </w:r>
     </w:p>
     <w:p>
       <w:pPr>
@@ -1930,6 +2012,18 @@
           <w:b/>
           <w:sz w:val="32"/>
           <w:szCs w:val="32"/>
+        </w:rPr>
+      </w:pPr>
+    </w:p>
+    <w:p>
+      <w:pPr>
+        <w:spacing w:after="0" w:line="360" w:lineRule="auto"/>
+        <w:jc w:val="center"/>
+        <w:rPr>
+          <w:rFonts w:ascii="Times New Roman" w:eastAsia="Times New Roman" w:hAnsi="Times New Roman" w:cs="Times New Roman"/>
+          <w:b/>
+          <w:sz w:val="36"/>
+          <w:szCs w:val="36"/>
         </w:rPr>
       </w:pPr>
     </w:p>
@@ -2810,6 +2904,7 @@
         <w:tab/>
         <w:t xml:space="preserve">Получили исходный С-код программы в файле L5.c, обработав LEX-файл </w:t>
       </w:r>
+      <w:proofErr w:type="gramStart"/>
       <w:r>
         <w:rPr>
           <w:rFonts w:ascii="Times New Roman" w:eastAsia="Times New Roman" w:hAnsi="Times New Roman" w:cs="Times New Roman"/>
@@ -2827,7 +2922,17 @@
           <w:sz w:val="28"/>
           <w:szCs w:val="28"/>
         </w:rPr>
-        <w:t>.l :</w:t>
+        <w:t>.l</w:t>
+      </w:r>
+      <w:proofErr w:type="gramEnd"/>
+      <w:r>
+        <w:rPr>
+          <w:rFonts w:ascii="Times New Roman" w:eastAsia="Times New Roman" w:hAnsi="Times New Roman" w:cs="Times New Roman"/>
+          <w:bCs/>
+          <w:sz w:val="28"/>
+          <w:szCs w:val="28"/>
+        </w:rPr>
+        <w:t xml:space="preserve"> :</w:t>
       </w:r>
     </w:p>
     <w:p>
@@ -2879,6 +2984,8 @@
         </w:rPr>
         <w:t xml:space="preserve">lex -t </w:t>
       </w:r>
+      <w:proofErr w:type="spellStart"/>
+      <w:proofErr w:type="gramStart"/>
       <w:r>
         <w:rPr>
           <w:rFonts w:ascii="Times New Roman" w:eastAsia="Times New Roman" w:hAnsi="Times New Roman" w:cs="Times New Roman"/>
@@ -2897,8 +3004,10 @@
           <w:szCs w:val="28"/>
           <w:lang w:val="en-US"/>
         </w:rPr>
-        <w:t>.l &gt;</w:t>
-      </w:r>
+        <w:t>.l</w:t>
+      </w:r>
+      <w:proofErr w:type="spellEnd"/>
+      <w:proofErr w:type="gramEnd"/>
       <w:r>
         <w:rPr>
           <w:rFonts w:ascii="Times New Roman" w:eastAsia="Times New Roman" w:hAnsi="Times New Roman" w:cs="Times New Roman"/>
@@ -2907,6 +3016,17 @@
           <w:szCs w:val="28"/>
           <w:lang w:val="en-US"/>
         </w:rPr>
+        <w:t xml:space="preserve"> &gt;</w:t>
+      </w:r>
+      <w:proofErr w:type="spellStart"/>
+      <w:r>
+        <w:rPr>
+          <w:rFonts w:ascii="Times New Roman" w:eastAsia="Times New Roman" w:hAnsi="Times New Roman" w:cs="Times New Roman"/>
+          <w:bCs/>
+          <w:sz w:val="28"/>
+          <w:szCs w:val="28"/>
+          <w:lang w:val="en-US"/>
+        </w:rPr>
         <w:t>main</w:t>
       </w:r>
       <w:r>
@@ -2919,6 +3039,7 @@
         </w:rPr>
         <w:t>.c</w:t>
       </w:r>
+      <w:proofErr w:type="spellEnd"/>
     </w:p>
     <w:p>
       <w:pPr>
@@ -3004,7 +3125,29 @@
           <w:sz w:val="28"/>
           <w:szCs w:val="28"/>
         </w:rPr>
-        <w:t>объектных модулей LEX libl.a :</w:t>
+        <w:t xml:space="preserve">объектных модулей LEX </w:t>
+      </w:r>
+      <w:proofErr w:type="spellStart"/>
+      <w:proofErr w:type="gramStart"/>
+      <w:r>
+        <w:rPr>
+          <w:rFonts w:ascii="Times New Roman" w:eastAsia="Times New Roman" w:hAnsi="Times New Roman" w:cs="Times New Roman"/>
+          <w:bCs/>
+          <w:sz w:val="28"/>
+          <w:szCs w:val="28"/>
+        </w:rPr>
+        <w:t>libl.a</w:t>
+      </w:r>
+      <w:proofErr w:type="spellEnd"/>
+      <w:proofErr w:type="gramEnd"/>
+      <w:r>
+        <w:rPr>
+          <w:rFonts w:ascii="Times New Roman" w:eastAsia="Times New Roman" w:hAnsi="Times New Roman" w:cs="Times New Roman"/>
+          <w:bCs/>
+          <w:sz w:val="28"/>
+          <w:szCs w:val="28"/>
+        </w:rPr>
+        <w:t xml:space="preserve"> :</w:t>
       </w:r>
     </w:p>
     <w:p>
@@ -3039,6 +3182,7 @@
         </w:rPr>
         <w:t xml:space="preserve">$ cc -o L5 </w:t>
       </w:r>
+      <w:proofErr w:type="spellStart"/>
       <w:r>
         <w:rPr>
           <w:rFonts w:ascii="Times New Roman" w:eastAsia="Times New Roman" w:hAnsi="Times New Roman" w:cs="Times New Roman"/>
@@ -3057,8 +3201,31 @@
           <w:szCs w:val="28"/>
           <w:lang w:val="en-US"/>
         </w:rPr>
-        <w:t>.c -ll</w:t>
-      </w:r>
+        <w:t>.c</w:t>
+      </w:r>
+      <w:proofErr w:type="spellEnd"/>
+      <w:r>
+        <w:rPr>
+          <w:rFonts w:ascii="Times New Roman" w:eastAsia="Times New Roman" w:hAnsi="Times New Roman" w:cs="Times New Roman"/>
+          <w:bCs/>
+          <w:sz w:val="28"/>
+          <w:szCs w:val="28"/>
+          <w:lang w:val="en-US"/>
+        </w:rPr>
+        <w:t xml:space="preserve"> -</w:t>
+      </w:r>
+      <w:proofErr w:type="spellStart"/>
+      <w:r>
+        <w:rPr>
+          <w:rFonts w:ascii="Times New Roman" w:eastAsia="Times New Roman" w:hAnsi="Times New Roman" w:cs="Times New Roman"/>
+          <w:bCs/>
+          <w:sz w:val="28"/>
+          <w:szCs w:val="28"/>
+          <w:lang w:val="en-US"/>
+        </w:rPr>
+        <w:t>ll</w:t>
+      </w:r>
+      <w:proofErr w:type="spellEnd"/>
     </w:p>
     <w:p>
       <w:pPr>
@@ -3156,7 +3323,27 @@
           <w:sz w:val="28"/>
           <w:szCs w:val="28"/>
         </w:rPr>
-        <w:t>Конспект лекций по ПО САП</w:t>
+        <w:t xml:space="preserve">Конспект лекций по </w:t>
+      </w:r>
+      <w:proofErr w:type="spellStart"/>
+      <w:r>
+        <w:rPr>
+          <w:rFonts w:ascii="Times New Roman" w:eastAsia="Times New Roman" w:hAnsi="Times New Roman" w:cs="Times New Roman"/>
+          <w:bCs/>
+          <w:sz w:val="28"/>
+          <w:szCs w:val="28"/>
+        </w:rPr>
+        <w:t>ПО</w:t>
+      </w:r>
+      <w:proofErr w:type="spellEnd"/>
+      <w:r>
+        <w:rPr>
+          <w:rFonts w:ascii="Times New Roman" w:eastAsia="Times New Roman" w:hAnsi="Times New Roman" w:cs="Times New Roman"/>
+          <w:bCs/>
+          <w:sz w:val="28"/>
+          <w:szCs w:val="28"/>
+        </w:rPr>
+        <w:t xml:space="preserve"> САП</w:t>
       </w:r>
       <w:r>
         <w:rPr>
@@ -3250,15 +3437,96 @@
         </w:rPr>
         <w:t xml:space="preserve"> </w:t>
       </w:r>
-      <w:bookmarkStart w:id="3" w:name="_Hlk147141457"/>
-      <w:r>
-        <w:rPr>
-          <w:rFonts w:ascii="Times New Roman" w:eastAsia="Times New Roman" w:hAnsi="Times New Roman" w:cs="Times New Roman"/>
-          <w:bCs/>
-          <w:sz w:val="28"/>
-          <w:szCs w:val="28"/>
-        </w:rPr>
-        <w:t>([1-9]?[1-9]|1([01][0-9]|2[0-6]))</w:t>
+      <w:bookmarkStart w:id="2" w:name="_Hlk147141457"/>
+      <w:r>
+        <w:rPr>
+          <w:rFonts w:ascii="Times New Roman" w:eastAsia="Times New Roman" w:hAnsi="Times New Roman" w:cs="Times New Roman"/>
+          <w:bCs/>
+          <w:sz w:val="28"/>
+          <w:szCs w:val="28"/>
+        </w:rPr>
+        <w:t>([1-9</w:t>
+      </w:r>
+      <w:proofErr w:type="gramStart"/>
+      <w:r>
+        <w:rPr>
+          <w:rFonts w:ascii="Times New Roman" w:eastAsia="Times New Roman" w:hAnsi="Times New Roman" w:cs="Times New Roman"/>
+          <w:bCs/>
+          <w:sz w:val="28"/>
+          <w:szCs w:val="28"/>
+        </w:rPr>
+        <w:t>]?[</w:t>
+      </w:r>
+      <w:proofErr w:type="gramEnd"/>
+      <w:r>
+        <w:rPr>
+          <w:rFonts w:ascii="Times New Roman" w:eastAsia="Times New Roman" w:hAnsi="Times New Roman" w:cs="Times New Roman"/>
+          <w:bCs/>
+          <w:sz w:val="28"/>
+          <w:szCs w:val="28"/>
+        </w:rPr>
+        <w:t>1-9]|1([01][0-9]|2[0-6]))</w:t>
+      </w:r>
+      <w:bookmarkEnd w:id="2"/>
+    </w:p>
+    <w:p>
+      <w:pPr>
+        <w:spacing w:after="0" w:line="360" w:lineRule="auto"/>
+        <w:rPr>
+          <w:rFonts w:ascii="Times New Roman" w:eastAsia="Times New Roman" w:hAnsi="Times New Roman" w:cs="Times New Roman"/>
+          <w:bCs/>
+          <w:sz w:val="28"/>
+          <w:szCs w:val="28"/>
+        </w:rPr>
+      </w:pPr>
+      <w:r>
+        <w:rPr>
+          <w:rFonts w:ascii="Times New Roman" w:eastAsia="Times New Roman" w:hAnsi="Times New Roman" w:cs="Times New Roman"/>
+          <w:bCs/>
+          <w:sz w:val="28"/>
+          <w:szCs w:val="28"/>
+          <w:lang w:val="en-US"/>
+        </w:rPr>
+        <w:t>low</w:t>
+      </w:r>
+      <w:r>
+        <w:rPr>
+          <w:rFonts w:ascii="Times New Roman" w:eastAsia="Times New Roman" w:hAnsi="Times New Roman" w:cs="Times New Roman"/>
+          <w:bCs/>
+          <w:sz w:val="28"/>
+          <w:szCs w:val="28"/>
+        </w:rPr>
+        <w:t xml:space="preserve"> </w:t>
+      </w:r>
+      <w:bookmarkStart w:id="3" w:name="_Hlk147141438"/>
+      <w:r>
+        <w:rPr>
+          <w:rFonts w:ascii="Times New Roman" w:eastAsia="Times New Roman" w:hAnsi="Times New Roman" w:cs="Times New Roman"/>
+          <w:bCs/>
+          <w:sz w:val="28"/>
+          <w:szCs w:val="28"/>
+        </w:rPr>
+        <w:t>([01</w:t>
+      </w:r>
+      <w:proofErr w:type="gramStart"/>
+      <w:r>
+        <w:rPr>
+          <w:rFonts w:ascii="Times New Roman" w:eastAsia="Times New Roman" w:hAnsi="Times New Roman" w:cs="Times New Roman"/>
+          <w:bCs/>
+          <w:sz w:val="28"/>
+          <w:szCs w:val="28"/>
+        </w:rPr>
+        <w:t>]?[</w:t>
+      </w:r>
+      <w:proofErr w:type="gramEnd"/>
+      <w:r>
+        <w:rPr>
+          <w:rFonts w:ascii="Times New Roman" w:eastAsia="Times New Roman" w:hAnsi="Times New Roman" w:cs="Times New Roman"/>
+          <w:bCs/>
+          <w:sz w:val="28"/>
+          <w:szCs w:val="28"/>
+        </w:rPr>
+        <w:t>0-9][0-9]?|2[0-4][0-9]|25[0-5])</w:t>
       </w:r>
       <w:bookmarkEnd w:id="3"/>
     </w:p>
@@ -3272,6 +3540,46 @@
           <w:szCs w:val="28"/>
         </w:rPr>
       </w:pPr>
+    </w:p>
+    <w:p>
+      <w:pPr>
+        <w:spacing w:after="0" w:line="360" w:lineRule="auto"/>
+        <w:rPr>
+          <w:rFonts w:ascii="Times New Roman" w:eastAsia="Times New Roman" w:hAnsi="Times New Roman" w:cs="Times New Roman"/>
+          <w:bCs/>
+          <w:sz w:val="28"/>
+          <w:szCs w:val="28"/>
+        </w:rPr>
+      </w:pPr>
+      <w:r>
+        <w:rPr>
+          <w:rFonts w:ascii="Times New Roman" w:eastAsia="Times New Roman" w:hAnsi="Times New Roman" w:cs="Times New Roman"/>
+          <w:bCs/>
+          <w:sz w:val="28"/>
+          <w:szCs w:val="28"/>
+        </w:rPr>
+        <w:t>%%</w:t>
+      </w:r>
+    </w:p>
+    <w:p>
+      <w:pPr>
+        <w:spacing w:after="0" w:line="360" w:lineRule="auto"/>
+        <w:rPr>
+          <w:rFonts w:ascii="Times New Roman" w:eastAsia="Times New Roman" w:hAnsi="Times New Roman" w:cs="Times New Roman"/>
+          <w:bCs/>
+          <w:sz w:val="28"/>
+          <w:szCs w:val="28"/>
+        </w:rPr>
+      </w:pPr>
+      <w:r>
+        <w:rPr>
+          <w:rFonts w:ascii="Times New Roman" w:eastAsia="Times New Roman" w:hAnsi="Times New Roman" w:cs="Times New Roman"/>
+          <w:bCs/>
+          <w:sz w:val="28"/>
+          <w:szCs w:val="28"/>
+        </w:rPr>
+        <w:t>{</w:t>
+      </w:r>
       <w:r>
         <w:rPr>
           <w:rFonts w:ascii="Times New Roman" w:eastAsia="Times New Roman" w:hAnsi="Times New Roman" w:cs="Times New Roman"/>
@@ -3280,6 +3588,36 @@
           <w:szCs w:val="28"/>
           <w:lang w:val="en-US"/>
         </w:rPr>
+        <w:t>high</w:t>
+      </w:r>
+      <w:r>
+        <w:rPr>
+          <w:rFonts w:ascii="Times New Roman" w:eastAsia="Times New Roman" w:hAnsi="Times New Roman" w:cs="Times New Roman"/>
+          <w:bCs/>
+          <w:sz w:val="28"/>
+          <w:szCs w:val="28"/>
+        </w:rPr>
+        <w:t>}(</w:t>
+      </w:r>
+      <w:proofErr w:type="gramStart"/>
+      <w:r>
+        <w:rPr>
+          <w:rFonts w:ascii="Times New Roman" w:eastAsia="Times New Roman" w:hAnsi="Times New Roman" w:cs="Times New Roman"/>
+          <w:bCs/>
+          <w:sz w:val="28"/>
+          <w:szCs w:val="28"/>
+        </w:rPr>
+        <w:t>\.{</w:t>
+      </w:r>
+      <w:proofErr w:type="gramEnd"/>
+      <w:r>
+        <w:rPr>
+          <w:rFonts w:ascii="Times New Roman" w:eastAsia="Times New Roman" w:hAnsi="Times New Roman" w:cs="Times New Roman"/>
+          <w:bCs/>
+          <w:sz w:val="28"/>
+          <w:szCs w:val="28"/>
+          <w:lang w:val="en-US"/>
+        </w:rPr>
         <w:t>low</w:t>
       </w:r>
       <w:r>
@@ -3289,19 +3627,67 @@
           <w:sz w:val="28"/>
           <w:szCs w:val="28"/>
         </w:rPr>
-        <w:t xml:space="preserve"> </w:t>
-      </w:r>
-      <w:bookmarkStart w:id="4" w:name="_Hlk147141438"/>
-      <w:r>
-        <w:rPr>
-          <w:rFonts w:ascii="Times New Roman" w:eastAsia="Times New Roman" w:hAnsi="Times New Roman" w:cs="Times New Roman"/>
-          <w:bCs/>
-          <w:sz w:val="28"/>
-          <w:szCs w:val="28"/>
-        </w:rPr>
-        <w:t>([01]?[0-9][0-9]?|2[0-4][0-9]|25[0-5])</w:t>
-      </w:r>
-      <w:bookmarkEnd w:id="4"/>
+        <w:t xml:space="preserve">}){3} </w:t>
+      </w:r>
+      <w:r>
+        <w:rPr>
+          <w:rFonts w:ascii="Times New Roman" w:eastAsia="Times New Roman" w:hAnsi="Times New Roman" w:cs="Times New Roman"/>
+          <w:bCs/>
+          <w:sz w:val="28"/>
+          <w:szCs w:val="28"/>
+          <w:lang w:val="en-US"/>
+        </w:rPr>
+        <w:t>ECHO</w:t>
+      </w:r>
+      <w:r>
+        <w:rPr>
+          <w:rFonts w:ascii="Times New Roman" w:eastAsia="Times New Roman" w:hAnsi="Times New Roman" w:cs="Times New Roman"/>
+          <w:bCs/>
+          <w:sz w:val="28"/>
+          <w:szCs w:val="28"/>
+        </w:rPr>
+        <w:t xml:space="preserve">; </w:t>
+      </w:r>
+      <w:proofErr w:type="spellStart"/>
+      <w:r>
+        <w:rPr>
+          <w:rFonts w:ascii="Times New Roman" w:eastAsia="Times New Roman" w:hAnsi="Times New Roman" w:cs="Times New Roman"/>
+          <w:bCs/>
+          <w:sz w:val="28"/>
+          <w:szCs w:val="28"/>
+          <w:lang w:val="en-US"/>
+        </w:rPr>
+        <w:t>putchar</w:t>
+      </w:r>
+      <w:proofErr w:type="spellEnd"/>
+      <w:r>
+        <w:rPr>
+          <w:rFonts w:ascii="Times New Roman" w:eastAsia="Times New Roman" w:hAnsi="Times New Roman" w:cs="Times New Roman"/>
+          <w:bCs/>
+          <w:sz w:val="28"/>
+          <w:szCs w:val="28"/>
+        </w:rPr>
+        <w:t>('\</w:t>
+      </w:r>
+      <w:r>
+        <w:rPr>
+          <w:rFonts w:ascii="Times New Roman" w:eastAsia="Times New Roman" w:hAnsi="Times New Roman" w:cs="Times New Roman"/>
+          <w:bCs/>
+          <w:sz w:val="28"/>
+          <w:szCs w:val="28"/>
+          <w:lang w:val="en-US"/>
+        </w:rPr>
+        <w:t>n</w:t>
+      </w:r>
+      <w:r>
+        <w:rPr>
+          <w:rFonts w:ascii="Times New Roman" w:eastAsia="Times New Roman" w:hAnsi="Times New Roman" w:cs="Times New Roman"/>
+          <w:bCs/>
+          <w:sz w:val="28"/>
+          <w:szCs w:val="28"/>
+        </w:rPr>
+        <w:t>');</w:t>
+      </w:r>
     </w:p>
     <w:p>
       <w:pPr>
@@ -3313,69 +3699,25 @@
           <w:szCs w:val="28"/>
         </w:rPr>
       </w:pPr>
-    </w:p>
-    <w:p>
-      <w:pPr>
-        <w:spacing w:after="0" w:line="360" w:lineRule="auto"/>
-        <w:rPr>
-          <w:rFonts w:ascii="Times New Roman" w:eastAsia="Times New Roman" w:hAnsi="Times New Roman" w:cs="Times New Roman"/>
-          <w:bCs/>
-          <w:sz w:val="28"/>
-          <w:szCs w:val="28"/>
-          <w:lang w:val="en-US"/>
-        </w:rPr>
-      </w:pPr>
-      <w:r>
-        <w:rPr>
-          <w:rFonts w:ascii="Times New Roman" w:eastAsia="Times New Roman" w:hAnsi="Times New Roman" w:cs="Times New Roman"/>
-          <w:bCs/>
-          <w:sz w:val="28"/>
-          <w:szCs w:val="28"/>
-          <w:lang w:val="en-US"/>
-        </w:rPr>
-        <w:t>%%</w:t>
-      </w:r>
-    </w:p>
-    <w:p>
-      <w:pPr>
-        <w:spacing w:after="0" w:line="360" w:lineRule="auto"/>
-        <w:rPr>
-          <w:rFonts w:ascii="Times New Roman" w:eastAsia="Times New Roman" w:hAnsi="Times New Roman" w:cs="Times New Roman"/>
-          <w:bCs/>
-          <w:sz w:val="28"/>
-          <w:szCs w:val="28"/>
-          <w:lang w:val="en-US"/>
-        </w:rPr>
-      </w:pPr>
-      <w:r>
-        <w:rPr>
-          <w:rFonts w:ascii="Times New Roman" w:eastAsia="Times New Roman" w:hAnsi="Times New Roman" w:cs="Times New Roman"/>
-          <w:bCs/>
-          <w:sz w:val="28"/>
-          <w:szCs w:val="28"/>
-          <w:lang w:val="en-US"/>
-        </w:rPr>
-        <w:t>{high}(\.{low}){3} ECHO; putchar('\n');</w:t>
-      </w:r>
-    </w:p>
-    <w:p>
-      <w:pPr>
-        <w:spacing w:after="0" w:line="360" w:lineRule="auto"/>
-        <w:rPr>
-          <w:rFonts w:ascii="Times New Roman" w:eastAsia="Times New Roman" w:hAnsi="Times New Roman" w:cs="Times New Roman"/>
-          <w:bCs/>
-          <w:sz w:val="28"/>
-          <w:szCs w:val="28"/>
-        </w:rPr>
-      </w:pPr>
-      <w:r>
-        <w:rPr>
-          <w:rFonts w:ascii="Times New Roman" w:eastAsia="Times New Roman" w:hAnsi="Times New Roman" w:cs="Times New Roman"/>
-          <w:bCs/>
-          <w:sz w:val="28"/>
-          <w:szCs w:val="28"/>
-        </w:rPr>
-        <w:t>.|\n ;</w:t>
+      <w:proofErr w:type="gramStart"/>
+      <w:r>
+        <w:rPr>
+          <w:rFonts w:ascii="Times New Roman" w:eastAsia="Times New Roman" w:hAnsi="Times New Roman" w:cs="Times New Roman"/>
+          <w:bCs/>
+          <w:sz w:val="28"/>
+          <w:szCs w:val="28"/>
+        </w:rPr>
+        <w:t>.|</w:t>
+      </w:r>
+      <w:proofErr w:type="gramEnd"/>
+      <w:r>
+        <w:rPr>
+          <w:rFonts w:ascii="Times New Roman" w:eastAsia="Times New Roman" w:hAnsi="Times New Roman" w:cs="Times New Roman"/>
+          <w:bCs/>
+          <w:sz w:val="28"/>
+          <w:szCs w:val="28"/>
+        </w:rPr>
+        <w:t>\n ;</w:t>
       </w:r>
     </w:p>
     <w:p>
@@ -3465,7 +3807,7 @@
                     <pic:cNvPicPr/>
                   </pic:nvPicPr>
                   <pic:blipFill>
-                    <a:blip r:embed="rId14">
+                    <a:blip r:embed="rId10">
                       <a:extLst>
                         <a:ext uri="{28A0092B-C50C-407E-A947-70E740481C1C}">
                           <a14:useLocalDpi xmlns:a14="http://schemas.microsoft.com/office/drawing/2010/main" val="0"/>
@@ -3501,8 +3843,8 @@
       </w:r>
     </w:p>
     <w:sectPr>
-      <w:footerReference w:type="default" r:id="rId15"/>
-      <w:footerReference w:type="first" r:id="rId16"/>
+      <w:footerReference w:type="default" r:id="rId11"/>
+      <w:footerReference w:type="first" r:id="rId12"/>
       <w:pgSz w:w="11906" w:h="16838"/>
       <w:pgMar w:top="1134" w:right="851" w:bottom="993" w:left="1417" w:header="0" w:footer="0" w:gutter="0"/>
       <w:pgNumType w:start="0"/>
@@ -3511,45 +3853,6 @@
     </w:sectPr>
   </w:body>
 </w:document>
-</file>
-
-<file path=word/comments.xml><?xml version="1.0" encoding="utf-8"?>
-<w:comments xmlns:wpc="http://schemas.microsoft.com/office/word/2010/wordprocessingCanvas" xmlns:cx="http://schemas.microsoft.com/office/drawing/2014/chartex" xmlns:cx1="http://schemas.microsoft.com/office/drawing/2015/9/8/chartex" xmlns:cx2="http://schemas.microsoft.com/office/drawing/2015/10/21/chartex" xmlns:cx3="http://schemas.microsoft.com/office/drawing/2016/5/9/chartex" xmlns:cx4="http://schemas.microsoft.com/office/drawing/2016/5/10/chartex" xmlns:cx5="http://schemas.microsoft.com/office/drawing/2016/5/11/chartex" xmlns:cx6="http://schemas.microsoft.com/office/drawing/2016/5/12/chartex" xmlns:cx7="http://schemas.microsoft.com/office/drawing/2016/5/13/chartex" xmlns:cx8="http://schemas.microsoft.com/office/drawing/2016/5/14/chartex" xmlns:mc="http://schemas.openxmlformats.org/markup-compatibility/2006" xmlns:aink="http://schemas.microsoft.com/office/drawing/2016/ink" xmlns:am3d="http://schemas.microsoft.com/office/drawing/2017/model3d" xmlns:o="urn:schemas-microsoft-com:office:office" xmlns:r="http://schemas.openxmlformats.org/officeDocument/2006/relationships" xmlns:m="http://schemas.openxmlformats.org/officeDocument/2006/math" xmlns:v="urn:schemas-microsoft-com:vml" xmlns:wp14="http://schemas.microsoft.com/office/word/2010/wordprocessingDrawing" xmlns:wp="http://schemas.openxmlformats.org/drawingml/2006/wordprocessingDrawing" xmlns:w10="urn:schemas-microsoft-com:office:word" xmlns:w="http://schemas.openxmlformats.org/wordprocessingml/2006/main" xmlns:w14="http://schemas.microsoft.com/office/word/2010/wordml" xmlns:w15="http://schemas.microsoft.com/office/word/2012/wordml" xmlns:w16cex="http://schemas.microsoft.com/office/word/2018/wordml/cex" xmlns:w16cid="http://schemas.microsoft.com/office/word/2016/wordml/cid" xmlns:w16="http://schemas.microsoft.com/office/word/2018/wordml" xmlns:w16sdtdh="http://schemas.microsoft.com/office/word/2020/wordml/sdtdatahash" xmlns:w16se="http://schemas.microsoft.com/office/word/2015/wordml/symex" xmlns:wpg="http://schemas.microsoft.com/office/word/2010/wordprocessingGroup" xmlns:wpi="http://schemas.microsoft.com/office/word/2010/wordprocessingInk" xmlns:wne="http://schemas.microsoft.com/office/word/2006/wordml" xmlns:wps="http://schemas.microsoft.com/office/word/2010/wordprocessingShape" mc:Ignorable="w14 w15 w16se w16cid w16 w16cex w16sdtdh wp14">
-  <w:comment w:id="2" w:author="Антон Камалов" w:date="2023-10-01T23:05:00Z" w:initials="АК">
-    <w:p>
-      <w:pPr>
-        <w:pStyle w:val="af3"/>
-      </w:pPr>
-      <w:r>
-        <w:rPr>
-          <w:rStyle w:val="af2"/>
-        </w:rPr>
-        <w:annotationRef/>
-      </w:r>
-      <w:r>
-        <w:t>Заменить фото</w:t>
-      </w:r>
-    </w:p>
-  </w:comment>
-</w:comments>
-</file>
-
-<file path=word/commentsExtended.xml><?xml version="1.0" encoding="utf-8"?>
-<w15:commentsEx xmlns:wpc="http://schemas.microsoft.com/office/word/2010/wordprocessingCanvas" xmlns:cx="http://schemas.microsoft.com/office/drawing/2014/chartex" xmlns:cx1="http://schemas.microsoft.com/office/drawing/2015/9/8/chartex" xmlns:cx2="http://schemas.microsoft.com/office/drawing/2015/10/21/chartex" xmlns:cx3="http://schemas.microsoft.com/office/drawing/2016/5/9/chartex" xmlns:cx4="http://schemas.microsoft.com/office/drawing/2016/5/10/chartex" xmlns:cx5="http://schemas.microsoft.com/office/drawing/2016/5/11/chartex" xmlns:cx6="http://schemas.microsoft.com/office/drawing/2016/5/12/chartex" xmlns:cx7="http://schemas.microsoft.com/office/drawing/2016/5/13/chartex" xmlns:cx8="http://schemas.microsoft.com/office/drawing/2016/5/14/chartex" xmlns:mc="http://schemas.openxmlformats.org/markup-compatibility/2006" xmlns:aink="http://schemas.microsoft.com/office/drawing/2016/ink" xmlns:am3d="http://schemas.microsoft.com/office/drawing/2017/model3d" xmlns:o="urn:schemas-microsoft-com:office:office" xmlns:r="http://schemas.openxmlformats.org/officeDocument/2006/relationships" xmlns:m="http://schemas.openxmlformats.org/officeDocument/2006/math" xmlns:v="urn:schemas-microsoft-com:vml" xmlns:wp14="http://schemas.microsoft.com/office/word/2010/wordprocessingDrawing" xmlns:wp="http://schemas.openxmlformats.org/drawingml/2006/wordprocessingDrawing" xmlns:w10="urn:schemas-microsoft-com:office:word" xmlns:w="http://schemas.openxmlformats.org/wordprocessingml/2006/main" xmlns:w14="http://schemas.microsoft.com/office/word/2010/wordml" xmlns:w15="http://schemas.microsoft.com/office/word/2012/wordml" xmlns:w16cex="http://schemas.microsoft.com/office/word/2018/wordml/cex" xmlns:w16cid="http://schemas.microsoft.com/office/word/2016/wordml/cid" xmlns:w16="http://schemas.microsoft.com/office/word/2018/wordml" xmlns:w16sdtdh="http://schemas.microsoft.com/office/word/2020/wordml/sdtdatahash" xmlns:w16se="http://schemas.microsoft.com/office/word/2015/wordml/symex" xmlns:wpg="http://schemas.microsoft.com/office/word/2010/wordprocessingGroup" xmlns:wpi="http://schemas.microsoft.com/office/word/2010/wordprocessingInk" xmlns:wne="http://schemas.microsoft.com/office/word/2006/wordml" xmlns:wps="http://schemas.microsoft.com/office/word/2010/wordprocessingShape" mc:Ignorable="w14 w15 w16se w16cid w16 w16cex w16sdtdh wp14">
-  <w15:commentEx w15:paraId="658CF4B7" w15:done="0"/>
-</w15:commentsEx>
-</file>
-
-<file path=word/commentsExtensible.xml><?xml version="1.0" encoding="utf-8"?>
-<w16cex:commentsExtensible xmlns:wpc="http://schemas.microsoft.com/office/word/2010/wordprocessingCanvas" xmlns:cx="http://schemas.microsoft.com/office/drawing/2014/chartex" xmlns:cx1="http://schemas.microsoft.com/office/drawing/2015/9/8/chartex" xmlns:cx2="http://schemas.microsoft.com/office/drawing/2015/10/21/chartex" xmlns:cx3="http://schemas.microsoft.com/office/drawing/2016/5/9/chartex" xmlns:cx4="http://schemas.microsoft.com/office/drawing/2016/5/10/chartex" xmlns:cx5="http://schemas.microsoft.com/office/drawing/2016/5/11/chartex" xmlns:cx6="http://schemas.microsoft.com/office/drawing/2016/5/12/chartex" xmlns:cx7="http://schemas.microsoft.com/office/drawing/2016/5/13/chartex" xmlns:cx8="http://schemas.microsoft.com/office/drawing/2016/5/14/chartex" xmlns:mc="http://schemas.openxmlformats.org/markup-compatibility/2006" xmlns:aink="http://schemas.microsoft.com/office/drawing/2016/ink" xmlns:am3d="http://schemas.microsoft.com/office/drawing/2017/model3d" xmlns:o="urn:schemas-microsoft-com:office:office" xmlns:r="http://schemas.openxmlformats.org/officeDocument/2006/relationships" xmlns:m="http://schemas.openxmlformats.org/officeDocument/2006/math" xmlns:v="urn:schemas-microsoft-com:vml" xmlns:wp14="http://schemas.microsoft.com/office/word/2010/wordprocessingDrawing" xmlns:wp="http://schemas.openxmlformats.org/drawingml/2006/wordprocessingDrawing" xmlns:w10="urn:schemas-microsoft-com:office:word" xmlns:w="http://schemas.openxmlformats.org/wordprocessingml/2006/main" xmlns:w14="http://schemas.microsoft.com/office/word/2010/wordml" xmlns:w15="http://schemas.microsoft.com/office/word/2012/wordml" xmlns:w16cex="http://schemas.microsoft.com/office/word/2018/wordml/cex" xmlns:w16cid="http://schemas.microsoft.com/office/word/2016/wordml/cid" xmlns:w16="http://schemas.microsoft.com/office/word/2018/wordml" xmlns:w16sdtdh="http://schemas.microsoft.com/office/word/2020/wordml/sdtdatahash" xmlns:w16se="http://schemas.microsoft.com/office/word/2015/wordml/symex" xmlns:wpg="http://schemas.microsoft.com/office/word/2010/wordprocessingGroup" xmlns:wpi="http://schemas.microsoft.com/office/word/2010/wordprocessingInk" xmlns:wne="http://schemas.microsoft.com/office/word/2006/wordml" xmlns:wps="http://schemas.microsoft.com/office/word/2010/wordprocessingShape" mc:Ignorable="w14 w15 w16se w16cid w16 w16cex w16sdtdh wp14">
-  <w16cex:commentExtensible w16cex:durableId="28C479C9" w16cex:dateUtc="2023-10-01T20:05:00Z"/>
-</w16cex:commentsExtensible>
-</file>
-
-<file path=word/commentsIds.xml><?xml version="1.0" encoding="utf-8"?>
-<w16cid:commentsIds xmlns:wpc="http://schemas.microsoft.com/office/word/2010/wordprocessingCanvas" xmlns:cx="http://schemas.microsoft.com/office/drawing/2014/chartex" xmlns:cx1="http://schemas.microsoft.com/office/drawing/2015/9/8/chartex" xmlns:cx2="http://schemas.microsoft.com/office/drawing/2015/10/21/chartex" xmlns:cx3="http://schemas.microsoft.com/office/drawing/2016/5/9/chartex" xmlns:cx4="http://schemas.microsoft.com/office/drawing/2016/5/10/chartex" xmlns:cx5="http://schemas.microsoft.com/office/drawing/2016/5/11/chartex" xmlns:cx6="http://schemas.microsoft.com/office/drawing/2016/5/12/chartex" xmlns:cx7="http://schemas.microsoft.com/office/drawing/2016/5/13/chartex" xmlns:cx8="http://schemas.microsoft.com/office/drawing/2016/5/14/chartex" xmlns:mc="http://schemas.openxmlformats.org/markup-compatibility/2006" xmlns:aink="http://schemas.microsoft.com/office/drawing/2016/ink" xmlns:am3d="http://schemas.microsoft.com/office/drawing/2017/model3d" xmlns:o="urn:schemas-microsoft-com:office:office" xmlns:r="http://schemas.openxmlformats.org/officeDocument/2006/relationships" xmlns:m="http://schemas.openxmlformats.org/officeDocument/2006/math" xmlns:v="urn:schemas-microsoft-com:vml" xmlns:wp14="http://schemas.microsoft.com/office/word/2010/wordprocessingDrawing" xmlns:wp="http://schemas.openxmlformats.org/drawingml/2006/wordprocessingDrawing" xmlns:w10="urn:schemas-microsoft-com:office:word" xmlns:w="http://schemas.openxmlformats.org/wordprocessingml/2006/main" xmlns:w14="http://schemas.microsoft.com/office/word/2010/wordml" xmlns:w15="http://schemas.microsoft.com/office/word/2012/wordml" xmlns:w16cex="http://schemas.microsoft.com/office/word/2018/wordml/cex" xmlns:w16cid="http://schemas.microsoft.com/office/word/2016/wordml/cid" xmlns:w16="http://schemas.microsoft.com/office/word/2018/wordml" xmlns:w16sdtdh="http://schemas.microsoft.com/office/word/2020/wordml/sdtdatahash" xmlns:w16se="http://schemas.microsoft.com/office/word/2015/wordml/symex" xmlns:wpg="http://schemas.microsoft.com/office/word/2010/wordprocessingGroup" xmlns:wpi="http://schemas.microsoft.com/office/word/2010/wordprocessingInk" xmlns:wne="http://schemas.microsoft.com/office/word/2006/wordml" xmlns:wps="http://schemas.microsoft.com/office/word/2010/wordprocessingShape" mc:Ignorable="w14 w15 w16se w16cid w16 w16cex w16sdtdh wp14">
-  <w16cid:commentId w16cid:paraId="658CF4B7" w16cid:durableId="28C479C9"/>
-</w16cid:commentsIds>
 </file>
 
 <file path=word/endnotes.xml><?xml version="1.0" encoding="utf-8"?>
@@ -4705,14 +5008,6 @@
     <w:abstractNumId w:val="8"/>
   </w:num>
 </w:numbering>
-</file>
-
-<file path=word/people.xml><?xml version="1.0" encoding="utf-8"?>
-<w15:people xmlns:wpc="http://schemas.microsoft.com/office/word/2010/wordprocessingCanvas" xmlns:cx="http://schemas.microsoft.com/office/drawing/2014/chartex" xmlns:cx1="http://schemas.microsoft.com/office/drawing/2015/9/8/chartex" xmlns:cx2="http://schemas.microsoft.com/office/drawing/2015/10/21/chartex" xmlns:cx3="http://schemas.microsoft.com/office/drawing/2016/5/9/chartex" xmlns:cx4="http://schemas.microsoft.com/office/drawing/2016/5/10/chartex" xmlns:cx5="http://schemas.microsoft.com/office/drawing/2016/5/11/chartex" xmlns:cx6="http://schemas.microsoft.com/office/drawing/2016/5/12/chartex" xmlns:cx7="http://schemas.microsoft.com/office/drawing/2016/5/13/chartex" xmlns:cx8="http://schemas.microsoft.com/office/drawing/2016/5/14/chartex" xmlns:mc="http://schemas.openxmlformats.org/markup-compatibility/2006" xmlns:aink="http://schemas.microsoft.com/office/drawing/2016/ink" xmlns:am3d="http://schemas.microsoft.com/office/drawing/2017/model3d" xmlns:o="urn:schemas-microsoft-com:office:office" xmlns:r="http://schemas.openxmlformats.org/officeDocument/2006/relationships" xmlns:m="http://schemas.openxmlformats.org/officeDocument/2006/math" xmlns:v="urn:schemas-microsoft-com:vml" xmlns:wp14="http://schemas.microsoft.com/office/word/2010/wordprocessingDrawing" xmlns:wp="http://schemas.openxmlformats.org/drawingml/2006/wordprocessingDrawing" xmlns:w10="urn:schemas-microsoft-com:office:word" xmlns:w="http://schemas.openxmlformats.org/wordprocessingml/2006/main" xmlns:w14="http://schemas.microsoft.com/office/word/2010/wordml" xmlns:w15="http://schemas.microsoft.com/office/word/2012/wordml" xmlns:w16cex="http://schemas.microsoft.com/office/word/2018/wordml/cex" xmlns:w16cid="http://schemas.microsoft.com/office/word/2016/wordml/cid" xmlns:w16="http://schemas.microsoft.com/office/word/2018/wordml" xmlns:w16sdtdh="http://schemas.microsoft.com/office/word/2020/wordml/sdtdatahash" xmlns:w16se="http://schemas.microsoft.com/office/word/2015/wordml/symex" xmlns:wpg="http://schemas.microsoft.com/office/word/2010/wordprocessingGroup" xmlns:wpi="http://schemas.microsoft.com/office/word/2010/wordprocessingInk" xmlns:wne="http://schemas.microsoft.com/office/word/2006/wordml" xmlns:wps="http://schemas.microsoft.com/office/word/2010/wordprocessingShape" mc:Ignorable="w14 w15 w16se w16cid w16 w16cex w16sdtdh wp14">
-  <w15:person w15:author="Антон Камалов">
-    <w15:presenceInfo w15:providerId="Windows Live" w15:userId="7ff01bf31c2f5e0a"/>
-  </w15:person>
-</w15:people>
 </file>
 
 <file path=word/styles.xml><?xml version="1.0" encoding="utf-8"?>

--- a/SAPR/1/otchet.docx
+++ b/SAPR/1/otchet.docx
@@ -152,29 +152,7 @@
                 <w:sz w:val="24"/>
                 <w:szCs w:val="24"/>
               </w:rPr>
-              <w:t xml:space="preserve">и </w:t>
-            </w:r>
-            <w:proofErr w:type="gramStart"/>
-            <w:r>
-              <w:rPr>
-                <w:rFonts w:ascii="Times New Roman" w:eastAsia="Times New Roman" w:hAnsi="Times New Roman" w:cs="Times New Roman"/>
-                <w:b/>
-                <w:color w:val="000000"/>
-                <w:sz w:val="24"/>
-                <w:szCs w:val="24"/>
-              </w:rPr>
-              <w:t>высшего  образования</w:t>
-            </w:r>
-            <w:proofErr w:type="gramEnd"/>
-            <w:r>
-              <w:rPr>
-                <w:rFonts w:ascii="Times New Roman" w:eastAsia="Times New Roman" w:hAnsi="Times New Roman" w:cs="Times New Roman"/>
-                <w:b/>
-                <w:color w:val="000000"/>
-                <w:sz w:val="24"/>
-                <w:szCs w:val="24"/>
-              </w:rPr>
-              <w:t xml:space="preserve"> </w:t>
+              <w:t xml:space="preserve">и высшего образования </w:t>
             </w:r>
             <w:r>
               <w:rPr>
@@ -3844,10 +3822,9 @@
     </w:p>
     <w:sectPr>
       <w:footerReference w:type="default" r:id="rId11"/>
-      <w:footerReference w:type="first" r:id="rId12"/>
       <w:pgSz w:w="11906" w:h="16838"/>
       <w:pgMar w:top="1134" w:right="851" w:bottom="993" w:left="1417" w:header="0" w:footer="0" w:gutter="0"/>
-      <w:pgNumType w:start="0"/>
+      <w:pgNumType w:start="1"/>
       <w:cols w:space="720"/>
       <w:titlePg/>
     </w:sectPr>
@@ -3905,12 +3882,6 @@
       <w:fldChar w:fldCharType="end"/>
     </w:r>
   </w:p>
-</w:ftr>
-</file>
-
-<file path=word/footer2.xml><?xml version="1.0" encoding="utf-8"?>
-<w:ftr xmlns:wpc="http://schemas.microsoft.com/office/word/2010/wordprocessingCanvas" xmlns:cx="http://schemas.microsoft.com/office/drawing/2014/chartex" xmlns:cx1="http://schemas.microsoft.com/office/drawing/2015/9/8/chartex" xmlns:cx2="http://schemas.microsoft.com/office/drawing/2015/10/21/chartex" xmlns:cx3="http://schemas.microsoft.com/office/drawing/2016/5/9/chartex" xmlns:cx4="http://schemas.microsoft.com/office/drawing/2016/5/10/chartex" xmlns:cx5="http://schemas.microsoft.com/office/drawing/2016/5/11/chartex" xmlns:cx6="http://schemas.microsoft.com/office/drawing/2016/5/12/chartex" xmlns:cx7="http://schemas.microsoft.com/office/drawing/2016/5/13/chartex" xmlns:cx8="http://schemas.microsoft.com/office/drawing/2016/5/14/chartex" xmlns:mc="http://schemas.openxmlformats.org/markup-compatibility/2006" xmlns:aink="http://schemas.microsoft.com/office/drawing/2016/ink" xmlns:am3d="http://schemas.microsoft.com/office/drawing/2017/model3d" xmlns:o="urn:schemas-microsoft-com:office:office" xmlns:r="http://schemas.openxmlformats.org/officeDocument/2006/relationships" xmlns:m="http://schemas.openxmlformats.org/officeDocument/2006/math" xmlns:v="urn:schemas-microsoft-com:vml" xmlns:wp14="http://schemas.microsoft.com/office/word/2010/wordprocessingDrawing" xmlns:wp="http://schemas.openxmlformats.org/drawingml/2006/wordprocessingDrawing" xmlns:w10="urn:schemas-microsoft-com:office:word" xmlns:w="http://schemas.openxmlformats.org/wordprocessingml/2006/main" xmlns:w14="http://schemas.microsoft.com/office/word/2010/wordml" xmlns:w15="http://schemas.microsoft.com/office/word/2012/wordml" xmlns:w16cex="http://schemas.microsoft.com/office/word/2018/wordml/cex" xmlns:w16cid="http://schemas.microsoft.com/office/word/2016/wordml/cid" xmlns:w16="http://schemas.microsoft.com/office/word/2018/wordml" xmlns:w16sdtdh="http://schemas.microsoft.com/office/word/2020/wordml/sdtdatahash" xmlns:w16se="http://schemas.microsoft.com/office/word/2015/wordml/symex" xmlns:wpg="http://schemas.microsoft.com/office/word/2010/wordprocessingGroup" xmlns:wpi="http://schemas.microsoft.com/office/word/2010/wordprocessingInk" xmlns:wne="http://schemas.microsoft.com/office/word/2006/wordml" xmlns:wps="http://schemas.microsoft.com/office/word/2010/wordprocessingShape" mc:Ignorable="w14 w15 w16se w16cid w16 w16cex w16sdtdh wp14">
-  <w:p/>
 </w:ftr>
 </file>
 
@@ -5839,6 +5810,50 @@
       <w:szCs w:val="20"/>
     </w:rPr>
   </w:style>
+  <w:style w:type="paragraph" w:styleId="af7">
+    <w:name w:val="header"/>
+    <w:basedOn w:val="a"/>
+    <w:link w:val="af8"/>
+    <w:uiPriority w:val="99"/>
+    <w:unhideWhenUsed/>
+    <w:rsid w:val="00A05A10"/>
+    <w:pPr>
+      <w:tabs>
+        <w:tab w:val="center" w:pos="4677"/>
+        <w:tab w:val="right" w:pos="9355"/>
+      </w:tabs>
+      <w:spacing w:after="0" w:line="240" w:lineRule="auto"/>
+    </w:pPr>
+  </w:style>
+  <w:style w:type="character" w:customStyle="1" w:styleId="af8">
+    <w:name w:val="Верхний колонтитул Знак"/>
+    <w:basedOn w:val="a0"/>
+    <w:link w:val="af7"/>
+    <w:uiPriority w:val="99"/>
+    <w:rsid w:val="00A05A10"/>
+  </w:style>
+  <w:style w:type="paragraph" w:styleId="af9">
+    <w:name w:val="footer"/>
+    <w:basedOn w:val="a"/>
+    <w:link w:val="afa"/>
+    <w:uiPriority w:val="99"/>
+    <w:unhideWhenUsed/>
+    <w:rsid w:val="00A05A10"/>
+    <w:pPr>
+      <w:tabs>
+        <w:tab w:val="center" w:pos="4677"/>
+        <w:tab w:val="right" w:pos="9355"/>
+      </w:tabs>
+      <w:spacing w:after="0" w:line="240" w:lineRule="auto"/>
+    </w:pPr>
+  </w:style>
+  <w:style w:type="character" w:customStyle="1" w:styleId="afa">
+    <w:name w:val="Нижний колонтитул Знак"/>
+    <w:basedOn w:val="a0"/>
+    <w:link w:val="af9"/>
+    <w:uiPriority w:val="99"/>
+    <w:rsid w:val="00A05A10"/>
+  </w:style>
 </w:styles>
 </file>
 
